--- a/MachProb-02/Villamangca Ramon - Machine Problem 002.docx
+++ b/MachProb-02/Villamangca Ramon - Machine Problem 002.docx
@@ -597,50 +597,25 @@
       <w:r>
         <w:t xml:space="preserve"> </w:t>
       </w:r>
-      <w:r>
-        <w:fldChar w:fldCharType="begin"/>
-      </w:r>
-      <w:r>
-        <w:instrText>HYPERLINK "</w:instrText>
-      </w:r>
-      <w:r>
-        <w:instrText>https://www.youtube.com/watch?v=uN-qNf7HAcE</w:instrText>
-      </w:r>
-      <w:r>
-        <w:instrText>"</w:instrText>
-      </w:r>
-      <w:r>
-        <w:fldChar w:fldCharType="separate"/>
-      </w:r>
+      <w:hyperlink r:id="rId8" w:history="1">
+        <w:r>
+          <w:rPr>
+            <w:rStyle w:val="Hyperlink"/>
+          </w:rPr>
+          <w:t>https://www.youtube.com/watch?v=uN-qNf7HAcE</w:t>
+        </w:r>
+      </w:hyperlink>
+    </w:p>
+    <w:p>
+      <w:pPr>
+        <w:ind w:left="720"/>
+      </w:pPr>
       <w:r>
         <w:rPr>
-          <w:rStyle w:val="Hyperlink"/>
+          <w:noProof/>
         </w:rPr>
-        <w:t>https://www.youtube.c</w:t>
-      </w:r>
-      <w:r>
-        <w:rPr>
-          <w:rStyle w:val="Hyperlink"/>
-        </w:rPr>
-        <w:t>o</w:t>
-      </w:r>
-      <w:r>
-        <w:rPr>
-          <w:rStyle w:val="Hyperlink"/>
-        </w:rPr>
-        <w:t>m/watch?v=uN-qNf7HAcE</w:t>
-      </w:r>
-      <w:r>
-        <w:fldChar w:fldCharType="end"/>
-      </w:r>
-    </w:p>
-    <w:p>
-      <w:pPr>
-        <w:ind w:left="720"/>
-      </w:pPr>
-      <w:r>
         <w:drawing>
-          <wp:inline distT="0" distB="0" distL="0" distR="0" wp14:anchorId="3D0A2EAB" wp14:editId="5FD4BF67">
+          <wp:inline distT="0" distB="0" distL="0" distR="0" wp14:anchorId="3D0A2EAB" wp14:editId="64F977C1">
             <wp:extent cx="4953600" cy="3200400"/>
             <wp:effectExtent l="38100" t="38100" r="88900" b="88900"/>
             <wp:docPr id="33665092" name="Picture 1"/>
@@ -655,7 +630,7 @@
                     <pic:cNvPicPr/>
                   </pic:nvPicPr>
                   <pic:blipFill>
-                    <a:blip r:embed="rId8"/>
+                    <a:blip r:embed="rId9"/>
                     <a:stretch>
                       <a:fillRect/>
                     </a:stretch>
@@ -697,38 +672,40 @@
       </w:pPr>
       <w:r>
         <w:drawing>
-          <wp:anchor distT="0" distB="0" distL="114300" distR="114300" simplePos="0" relativeHeight="251658240" behindDoc="0" locked="0" layoutInCell="1" allowOverlap="1" wp14:anchorId="724627FD" wp14:editId="43D73E2F">
+          <wp:anchor distT="0" distB="0" distL="114300" distR="114300" simplePos="0" relativeHeight="251666432" behindDoc="0" locked="0" layoutInCell="1" allowOverlap="1" wp14:anchorId="3E3989ED" wp14:editId="68AB2A1A">
             <wp:simplePos x="0" y="0"/>
             <wp:positionH relativeFrom="column">
-              <wp:posOffset>247650</wp:posOffset>
+              <wp:posOffset>254000</wp:posOffset>
             </wp:positionH>
             <wp:positionV relativeFrom="paragraph">
-              <wp:posOffset>276225</wp:posOffset>
+              <wp:posOffset>307975</wp:posOffset>
             </wp:positionV>
-            <wp:extent cx="5486400" cy="3307715"/>
+            <wp:extent cx="5568950" cy="3390900"/>
             <wp:effectExtent l="0" t="0" r="0" b="0"/>
             <wp:wrapThrough wrapText="bothSides">
               <wp:wrapPolygon edited="0">
-                <wp:start x="1950" y="0"/>
-                <wp:lineTo x="1000" y="166"/>
-                <wp:lineTo x="200" y="746"/>
-                <wp:lineTo x="100" y="3069"/>
-                <wp:lineTo x="100" y="19241"/>
-                <wp:lineTo x="200" y="20899"/>
-                <wp:lineTo x="1100" y="21314"/>
-                <wp:lineTo x="2900" y="21480"/>
-                <wp:lineTo x="19900" y="21480"/>
-                <wp:lineTo x="20600" y="21314"/>
-                <wp:lineTo x="21350" y="20650"/>
-                <wp:lineTo x="21400" y="20070"/>
-                <wp:lineTo x="21450" y="19406"/>
-                <wp:lineTo x="21450" y="1161"/>
-                <wp:lineTo x="20650" y="249"/>
-                <wp:lineTo x="20200" y="0"/>
-                <wp:lineTo x="1950" y="0"/>
+                <wp:start x="8275" y="0"/>
+                <wp:lineTo x="1527" y="162"/>
+                <wp:lineTo x="197" y="404"/>
+                <wp:lineTo x="49" y="4045"/>
+                <wp:lineTo x="99" y="19820"/>
+                <wp:lineTo x="246" y="20387"/>
+                <wp:lineTo x="443" y="20872"/>
+                <wp:lineTo x="443" y="21276"/>
+                <wp:lineTo x="1576" y="21357"/>
+                <wp:lineTo x="12660" y="21519"/>
+                <wp:lineTo x="19901" y="21519"/>
+                <wp:lineTo x="20344" y="21357"/>
+                <wp:lineTo x="21034" y="21034"/>
+                <wp:lineTo x="21280" y="20710"/>
+                <wp:lineTo x="21477" y="19982"/>
+                <wp:lineTo x="21477" y="324"/>
+                <wp:lineTo x="19802" y="162"/>
+                <wp:lineTo x="10640" y="0"/>
+                <wp:lineTo x="8275" y="0"/>
               </wp:wrapPolygon>
             </wp:wrapThrough>
-            <wp:docPr id="765872290" name="Picture 1"/>
+            <wp:docPr id="2014110869" name="Picture 1"/>
             <wp:cNvGraphicFramePr>
               <a:graphicFrameLocks xmlns:a="http://schemas.openxmlformats.org/drawingml/2006/main" noChangeAspect="1"/>
             </wp:cNvGraphicFramePr>
@@ -736,11 +713,11 @@
               <a:graphicData uri="http://schemas.openxmlformats.org/drawingml/2006/picture">
                 <pic:pic xmlns:pic="http://schemas.openxmlformats.org/drawingml/2006/picture">
                   <pic:nvPicPr>
-                    <pic:cNvPr id="765872290" name=""/>
+                    <pic:cNvPr id="2014110869" name=""/>
                     <pic:cNvPicPr/>
                   </pic:nvPicPr>
                   <pic:blipFill>
-                    <a:blip r:embed="rId9">
+                    <a:blip r:embed="rId10">
                       <a:extLst>
                         <a:ext uri="{28A0092B-C50C-407E-A947-70E740481C1C}">
                           <a14:useLocalDpi xmlns:a14="http://schemas.microsoft.com/office/drawing/2010/main" val="0"/>
@@ -754,7 +731,7 @@
                   <pic:spPr>
                     <a:xfrm>
                       <a:off x="0" y="0"/>
-                      <a:ext cx="5486400" cy="3307715"/>
+                      <a:ext cx="5568950" cy="3390900"/>
                     </a:xfrm>
                     <a:prstGeom prst="rect">
                       <a:avLst/>
@@ -775,7 +752,7 @@
       <w:r>
         <w:t xml:space="preserve">Source code can be found on my GitHub page: </w:t>
       </w:r>
-      <w:hyperlink r:id="rId10" w:history="1">
+      <w:hyperlink r:id="rId11" w:history="1">
         <w:r>
           <w:rPr>
             <w:rStyle w:val="Hyperlink"/>
@@ -803,6 +780,9 @@
         <w:jc w:val="both"/>
       </w:pPr>
       <w:r>
+        <w:rPr>
+          <w:noProof/>
+        </w:rPr>
         <w:drawing>
           <wp:anchor distT="0" distB="0" distL="114300" distR="114300" simplePos="0" relativeHeight="251659264" behindDoc="0" locked="0" layoutInCell="1" allowOverlap="1" wp14:anchorId="054263D4" wp14:editId="5EE879FE">
             <wp:simplePos x="0" y="0"/>
@@ -849,7 +829,7 @@
                     <pic:cNvPicPr/>
                   </pic:nvPicPr>
                   <pic:blipFill>
-                    <a:blip r:embed="rId11">
+                    <a:blip r:embed="rId12">
                       <a:extLst>
                         <a:ext uri="{28A0092B-C50C-407E-A947-70E740481C1C}">
                           <a14:useLocalDpi xmlns:a14="http://schemas.microsoft.com/office/drawing/2010/main" val="0"/>
@@ -882,6 +862,9 @@
         </w:drawing>
       </w:r>
       <w:r>
+        <w:rPr>
+          <w:noProof/>
+        </w:rPr>
         <w:drawing>
           <wp:anchor distT="0" distB="0" distL="114300" distR="114300" simplePos="0" relativeHeight="251660288" behindDoc="0" locked="0" layoutInCell="1" allowOverlap="1" wp14:anchorId="2C98E96B" wp14:editId="48A7D1D8">
             <wp:simplePos x="0" y="0"/>
@@ -929,7 +912,7 @@
                     <pic:cNvPicPr/>
                   </pic:nvPicPr>
                   <pic:blipFill>
-                    <a:blip r:embed="rId12">
+                    <a:blip r:embed="rId13">
                       <a:extLst>
                         <a:ext uri="{28A0092B-C50C-407E-A947-70E740481C1C}">
                           <a14:useLocalDpi xmlns:a14="http://schemas.microsoft.com/office/drawing/2010/main" val="0"/>
@@ -968,6 +951,9 @@
         <w:jc w:val="both"/>
       </w:pPr>
       <w:r>
+        <w:rPr>
+          <w:noProof/>
+        </w:rPr>
         <w:lastRenderedPageBreak/>
         <w:drawing>
           <wp:inline distT="0" distB="0" distL="0" distR="0" wp14:anchorId="78798499" wp14:editId="06D635D0">
@@ -985,7 +971,7 @@
                     <pic:cNvPicPr/>
                   </pic:nvPicPr>
                   <pic:blipFill>
-                    <a:blip r:embed="rId13"/>
+                    <a:blip r:embed="rId14"/>
                     <a:stretch>
                       <a:fillRect/>
                     </a:stretch>
@@ -1012,6 +998,9 @@
         <w:jc w:val="both"/>
       </w:pPr>
       <w:r>
+        <w:rPr>
+          <w:noProof/>
+        </w:rPr>
         <w:lastRenderedPageBreak/>
         <w:drawing>
           <wp:anchor distT="0" distB="0" distL="114300" distR="114300" simplePos="0" relativeHeight="251662336" behindDoc="0" locked="0" layoutInCell="1" allowOverlap="1" wp14:anchorId="6DBBCDFD" wp14:editId="102BD231">
@@ -1067,7 +1056,7 @@
                     <pic:cNvPicPr/>
                   </pic:nvPicPr>
                   <pic:blipFill>
-                    <a:blip r:embed="rId14">
+                    <a:blip r:embed="rId15">
                       <a:extLst>
                         <a:ext uri="{28A0092B-C50C-407E-A947-70E740481C1C}">
                           <a14:useLocalDpi xmlns:a14="http://schemas.microsoft.com/office/drawing/2010/main" val="0"/>
@@ -1100,6 +1089,9 @@
         </w:drawing>
       </w:r>
       <w:r>
+        <w:rPr>
+          <w:noProof/>
+        </w:rPr>
         <w:drawing>
           <wp:anchor distT="0" distB="0" distL="114300" distR="114300" simplePos="0" relativeHeight="251661312" behindDoc="0" locked="0" layoutInCell="1" allowOverlap="1" wp14:anchorId="4D61E26C" wp14:editId="6AEC1A9D">
             <wp:simplePos x="0" y="0"/>
@@ -1154,7 +1146,7 @@
                     <pic:cNvPicPr/>
                   </pic:nvPicPr>
                   <pic:blipFill>
-                    <a:blip r:embed="rId15">
+                    <a:blip r:embed="rId16">
                       <a:extLst>
                         <a:ext uri="{28A0092B-C50C-407E-A947-70E740481C1C}">
                           <a14:useLocalDpi xmlns:a14="http://schemas.microsoft.com/office/drawing/2010/main" val="0"/>
@@ -1216,6 +1208,9 @@
         <w:jc w:val="both"/>
       </w:pPr>
       <w:r>
+        <w:rPr>
+          <w:noProof/>
+        </w:rPr>
         <w:lastRenderedPageBreak/>
         <w:drawing>
           <wp:anchor distT="0" distB="0" distL="114300" distR="114300" simplePos="0" relativeHeight="251665408" behindDoc="0" locked="0" layoutInCell="1" allowOverlap="1" wp14:anchorId="1D5F179F" wp14:editId="24E4034A">
@@ -1264,7 +1259,7 @@
                     <pic:cNvPicPr/>
                   </pic:nvPicPr>
                   <pic:blipFill>
-                    <a:blip r:embed="rId16">
+                    <a:blip r:embed="rId17">
                       <a:extLst>
                         <a:ext uri="{28A0092B-C50C-407E-A947-70E740481C1C}">
                           <a14:useLocalDpi xmlns:a14="http://schemas.microsoft.com/office/drawing/2010/main" val="0"/>
@@ -1297,6 +1292,9 @@
         </w:drawing>
       </w:r>
       <w:r>
+        <w:rPr>
+          <w:noProof/>
+        </w:rPr>
         <w:drawing>
           <wp:anchor distT="0" distB="0" distL="114300" distR="114300" simplePos="0" relativeHeight="251664384" behindDoc="0" locked="0" layoutInCell="1" allowOverlap="1" wp14:anchorId="7109CA4D" wp14:editId="43EFC1C1">
             <wp:simplePos x="0" y="0"/>
@@ -1347,7 +1345,7 @@
                     <pic:cNvPicPr/>
                   </pic:nvPicPr>
                   <pic:blipFill>
-                    <a:blip r:embed="rId17">
+                    <a:blip r:embed="rId18">
                       <a:extLst>
                         <a:ext uri="{28A0092B-C50C-407E-A947-70E740481C1C}">
                           <a14:useLocalDpi xmlns:a14="http://schemas.microsoft.com/office/drawing/2010/main" val="0"/>
@@ -1382,6 +1380,9 @@
     </w:p>
     <w:p>
       <w:r>
+        <w:rPr>
+          <w:noProof/>
+        </w:rPr>
         <w:lastRenderedPageBreak/>
         <w:drawing>
           <wp:inline distT="0" distB="0" distL="0" distR="0" wp14:anchorId="3F8C0469" wp14:editId="665CA62F">
@@ -1399,7 +1400,7 @@
                     <pic:cNvPicPr/>
                   </pic:nvPicPr>
                   <pic:blipFill>
-                    <a:blip r:embed="rId18"/>
+                    <a:blip r:embed="rId19"/>
                     <a:stretch>
                       <a:fillRect/>
                     </a:stretch>
@@ -1421,8 +1422,8 @@
       </w:r>
     </w:p>
     <w:sectPr>
-      <w:headerReference w:type="default" r:id="rId19"/>
-      <w:footerReference w:type="default" r:id="rId20"/>
+      <w:headerReference w:type="default" r:id="rId20"/>
+      <w:footerReference w:type="default" r:id="rId21"/>
       <w:pgSz w:w="12240" w:h="15840"/>
       <w:pgMar w:top="1440" w:right="1440" w:bottom="1440" w:left="1440" w:header="720" w:footer="720" w:gutter="0"/>
       <w:cols w:space="720"/>
@@ -1577,7 +1578,7 @@
       <w:rPr>
         <w:noProof/>
       </w:rPr>
-      <w:t>24 August, 2023</w:t>
+      <w:t>25 August, 2023</w:t>
     </w:r>
     <w:r>
       <w:fldChar w:fldCharType="end"/>
